--- a/Evidencia/EAP_0023.docx
+++ b/Evidencia/EAP_0023.docx
@@ -683,19 +683,19 @@
           <w:b w:val="false"/>
           <w:sz w:val="28"/>
         </w:rPr>
-        <w:t>URL: http://qaacepta2107.acepta.pe/v01/0551690B88DCC7BBE34BFD6BD4F77235426F1FB5?k=74d4c097c48b9943751b1ac065c9eef5</w:t>
-      </w:r>
-    </w:p>
-    <w:p>
-      <w:pPr>
-        <w:jc w:val="left"/>
-      </w:pPr>
-      <w:r>
-        <w:rPr>
-          <w:b w:val="false"/>
-          <w:sz w:val="28"/>
-        </w:rPr>
-        <w:t>Número de CPE: FHHH00000536</w:t>
+        <w:t>URL: http://qaacepta2108.acepta.pe/v01/17459DC4A43FD7C42F3C8878AC787FB683BFC950?k=ebb4ce9c63090921d835e2e770e291f7</w:t>
+      </w:r>
+    </w:p>
+    <w:p>
+      <w:pPr>
+        <w:jc w:val="left"/>
+      </w:pPr>
+      <w:r>
+        <w:rPr>
+          <w:b w:val="false"/>
+          <w:sz w:val="28"/>
+        </w:rPr>
+        <w:t>Número de CPE: FHHH00000604</w:t>
       </w:r>
     </w:p>
     <w:p>
